--- a/TAHAP 3 - OTW/Dokumen Skripsi/v4.1/BAG 7-DAFTAR TABEL.docx
+++ b/TAHAP 3 - OTW/Dokumen Skripsi/v4.1/BAG 7-DAFTAR TABEL.docx
@@ -1,10 +1,11 @@
 
 <file path=word/document.xml><?xml version="1.0" encoding="utf-8"?>
-<w:document xmlns:wpc="http://schemas.microsoft.com/office/word/2010/wordprocessingCanvas" xmlns:mo="http://schemas.microsoft.com/office/mac/office/2008/main" xmlns:mc="http://schemas.openxmlformats.org/markup-compatibility/2006" xmlns:mv="urn:schemas-microsoft-com:mac:vml" xmlns:o="urn:schemas-microsoft-com:office:office" xmlns:r="http://schemas.openxmlformats.org/officeDocument/2006/relationships" xmlns:m="http://schemas.openxmlformats.org/officeDocument/2006/math" xmlns:v="urn:schemas-microsoft-com:vml" xmlns:wp14="http://schemas.microsoft.com/office/word/2010/wordprocessingDrawing" xmlns:wp="http://schemas.openxmlformats.org/drawingml/2006/wordprocessingDrawing" xmlns:w10="urn:schemas-microsoft-com:office:word" xmlns:w="http://schemas.openxmlformats.org/wordprocessingml/2006/main" xmlns:w14="http://schemas.microsoft.com/office/word/2010/wordml" xmlns:w15="http://schemas.microsoft.com/office/word/2012/wordml" xmlns:wpg="http://schemas.microsoft.com/office/word/2010/wordprocessingGroup" xmlns:wpi="http://schemas.microsoft.com/office/word/2010/wordprocessingInk" xmlns:wne="http://schemas.microsoft.com/office/word/2006/wordml" xmlns:wps="http://schemas.microsoft.com/office/word/2010/wordprocessingShape" mc:Ignorable="w14 w15 wp14">
+<w:document xmlns:wpc="http://schemas.microsoft.com/office/word/2010/wordprocessingCanvas" xmlns:mc="http://schemas.openxmlformats.org/markup-compatibility/2006" xmlns:o="urn:schemas-microsoft-com:office:office" xmlns:r="http://schemas.openxmlformats.org/officeDocument/2006/relationships" xmlns:m="http://schemas.openxmlformats.org/officeDocument/2006/math" xmlns:v="urn:schemas-microsoft-com:vml" xmlns:wp14="http://schemas.microsoft.com/office/word/2010/wordprocessingDrawing" xmlns:wp="http://schemas.openxmlformats.org/drawingml/2006/wordprocessingDrawing" xmlns:w10="urn:schemas-microsoft-com:office:word" xmlns:w="http://schemas.openxmlformats.org/wordprocessingml/2006/main" xmlns:w14="http://schemas.microsoft.com/office/word/2010/wordml" xmlns:w15="http://schemas.microsoft.com/office/word/2012/wordml" xmlns:wpg="http://schemas.microsoft.com/office/word/2010/wordprocessingGroup" xmlns:wpi="http://schemas.microsoft.com/office/word/2010/wordprocessingInk" xmlns:wne="http://schemas.microsoft.com/office/word/2006/wordml" xmlns:wps="http://schemas.microsoft.com/office/word/2010/wordprocessingShape" mc:Ignorable="w14 w15 wp14">
   <w:body>
     <w:p>
       <w:pPr>
         <w:pStyle w:val="Title"/>
+        <w:spacing w:after="0" w:line="360" w:lineRule="auto"/>
       </w:pPr>
       <w:r>
         <w:t>DAFTAR TABEL</w:t>
@@ -12,6 +13,7 @@
     </w:p>
     <w:p>
       <w:pPr>
+        <w:spacing w:after="0" w:line="360" w:lineRule="auto"/>
         <w:jc w:val="center"/>
         <w:rPr>
           <w:lang w:val="en-US"/>
@@ -20,6 +22,16 @@
     </w:p>
     <w:p>
       <w:pPr>
+        <w:spacing w:after="0" w:line="360" w:lineRule="auto"/>
+        <w:jc w:val="center"/>
+        <w:rPr>
+          <w:lang w:val="en-US"/>
+        </w:rPr>
+      </w:pPr>
+    </w:p>
+    <w:p>
+      <w:pPr>
+        <w:spacing w:after="0" w:line="360" w:lineRule="auto"/>
         <w:jc w:val="center"/>
         <w:rPr>
           <w:lang w:val="en-US"/>
@@ -31,18 +43,36 @@
         <w:tabs>
           <w:tab w:val="right" w:leader="dot" w:pos="8647"/>
         </w:tabs>
-        <w:spacing w:line="360" w:lineRule="auto"/>
+        <w:spacing w:after="0" w:line="360" w:lineRule="auto"/>
         <w:ind w:left="1038" w:hanging="1038"/>
-        <w:jc w:val="both"/>
-      </w:pPr>
-      <w:r>
-        <w:t>Tabel 2.1. Tabel penentuan indeks kualitas air (</w:t>
-      </w:r>
-      <w:r>
-        <w:t>Sumber: Kep</w:t>
-      </w:r>
-      <w:r>
-        <w:t>utusan Menteri</w:t>
+      </w:pPr>
+      <w:r>
+        <w:t>Tabel 2.1.</w:t>
+      </w:r>
+      <w:r>
+        <w:t xml:space="preserve"> </w:t>
+      </w:r>
+      <w:r>
+        <w:t>Tabel penentuan indeks kualitas air</w:t>
+      </w:r>
+      <w:r>
+        <w:t xml:space="preserve"> (Sumber: Kep</w:t>
+      </w:r>
+      <w:r>
+        <w:t>utusan</w:t>
+      </w:r>
+      <w:r>
+        <w:br/>
+      </w:r>
+      <w:r>
+        <w:t>Menteri Lingkungan Hidup Nomor 115 Tahun 2003)</w:t>
+      </w:r>
+      <w:r>
+        <w:t xml:space="preserve"> </w:t>
+      </w:r>
+      <w:r>
+        <w:tab/>
+        <w:t xml:space="preserve"> 10</w:t>
       </w:r>
     </w:p>
     <w:p>
@@ -50,38 +80,36 @@
         <w:tabs>
           <w:tab w:val="right" w:leader="dot" w:pos="8647"/>
         </w:tabs>
-        <w:spacing w:line="360" w:lineRule="auto"/>
+        <w:spacing w:after="0" w:line="360" w:lineRule="auto"/>
         <w:ind w:left="1038" w:hanging="1038"/>
-        <w:jc w:val="both"/>
-      </w:pPr>
+      </w:pPr>
+      <w:r>
+        <w:t>Tabel 2</w:t>
+      </w:r>
+      <w:r>
+        <w:rPr>
+          <w:lang w:val="en-US"/>
+        </w:rPr>
+        <w:t>.2</w:t>
+      </w:r>
+      <w:r>
+        <w:t>.</w:t>
+      </w:r>
+      <w:r>
+        <w:t xml:space="preserve"> Penelitian </w:t>
+      </w:r>
+      <w:r>
+        <w:t>t</w:t>
+      </w:r>
+      <w:r>
+        <w:t>erdahulu</w:t>
+      </w:r>
+      <w:r>
+        <w:t xml:space="preserve"> </w:t>
+      </w:r>
       <w:r>
         <w:tab/>
-      </w:r>
-      <w:r>
-        <w:t>Lingkunga</w:t>
-      </w:r>
-      <w:bookmarkStart w:id="0" w:name="_GoBack"/>
-      <w:bookmarkEnd w:id="0"/>
-      <w:r>
-        <w:t>n</w:t>
-      </w:r>
-      <w:r>
-        <w:t xml:space="preserve"> </w:t>
-      </w:r>
-      <w:r>
-        <w:t>Hidup Nomor 115 Tahun 2003</w:t>
-      </w:r>
-      <w:r>
-        <w:t>)</w:t>
-      </w:r>
-      <w:r>
-        <w:t xml:space="preserve"> </w:t>
-      </w:r>
-      <w:r>
-        <w:tab/>
-      </w:r>
-      <w:r>
-        <w:t xml:space="preserve">  9</w:t>
+        <w:t xml:space="preserve"> 17</w:t>
       </w:r>
     </w:p>
     <w:p>
@@ -89,19 +117,18 @@
         <w:tabs>
           <w:tab w:val="right" w:leader="dot" w:pos="8647"/>
         </w:tabs>
-        <w:spacing w:line="360" w:lineRule="auto"/>
+        <w:spacing w:after="0" w:line="360" w:lineRule="auto"/>
         <w:ind w:left="1038" w:hanging="1038"/>
-        <w:jc w:val="both"/>
-      </w:pPr>
-      <w:r>
-        <w:t>Tabel 2.2. Penelitian terdahulu</w:t>
+      </w:pPr>
+      <w:r>
+        <w:t>Tabel 3.1. Nilai normal, minimum, dan maksimum dari setiap parameter kualitas air (Lambrou et al., 2012; Peraturan Pemerintah Nomor 82 Tahun 2001)</w:t>
       </w:r>
       <w:r>
         <w:t xml:space="preserve"> </w:t>
       </w:r>
       <w:r>
         <w:tab/>
-        <w:t xml:space="preserve"> 15</w:t>
+        <w:t xml:space="preserve"> 21</w:t>
       </w:r>
     </w:p>
     <w:p>
@@ -109,12 +136,18 @@
         <w:tabs>
           <w:tab w:val="right" w:leader="dot" w:pos="8647"/>
         </w:tabs>
-        <w:spacing w:line="360" w:lineRule="auto"/>
+        <w:spacing w:after="0" w:line="360" w:lineRule="auto"/>
         <w:ind w:left="1038" w:hanging="1038"/>
-        <w:jc w:val="both"/>
-      </w:pPr>
-      <w:r>
-        <w:t>Tabel 3.1. Nilai normal, minimum, dan maksimum dari setiap parameter kualitas air</w:t>
+      </w:pPr>
+      <w:r>
+        <w:t>Tabel 4.1. Perincian data yang digunakan dalam penelitian</w:t>
+      </w:r>
+      <w:r>
+        <w:t xml:space="preserve"> </w:t>
+      </w:r>
+      <w:r>
+        <w:tab/>
+        <w:t xml:space="preserve"> 32</w:t>
       </w:r>
     </w:p>
     <w:p>
@@ -122,53 +155,42 @@
         <w:tabs>
           <w:tab w:val="right" w:leader="dot" w:pos="8647"/>
         </w:tabs>
-        <w:spacing w:line="360" w:lineRule="auto"/>
+        <w:spacing w:after="0" w:line="360" w:lineRule="auto"/>
         <w:ind w:left="1038" w:hanging="1038"/>
-        <w:jc w:val="both"/>
-      </w:pPr>
-      <w:r>
+        <w:rPr>
+          <w:iCs/>
+        </w:rPr>
+      </w:pPr>
+      <w:r>
+        <w:t xml:space="preserve">Tabel 4.2. Parameter </w:t>
+      </w:r>
+      <w:r>
+        <w:rPr>
+          <w:i/>
+        </w:rPr>
+        <w:t>artificial neural network</w:t>
+      </w:r>
+      <w:r>
+        <w:t xml:space="preserve"> pada pengujian setiap </w:t>
+      </w:r>
+      <w:r>
+        <w:rPr>
+          <w:i/>
+        </w:rPr>
+        <w:t>dataset</w:t>
+      </w:r>
+      <w:r>
+        <w:rPr>
+          <w:iCs/>
+        </w:rPr>
+        <w:t xml:space="preserve"> </w:t>
+      </w:r>
+      <w:r>
+        <w:rPr>
+          <w:iCs/>
+        </w:rPr>
         <w:tab/>
-        <w:t>(</w:t>
-      </w:r>
-      <w:proofErr w:type="spellStart"/>
-      <w:r>
-        <w:t>Lambrou</w:t>
-      </w:r>
-      <w:proofErr w:type="spellEnd"/>
-      <w:r>
-        <w:t xml:space="preserve"> </w:t>
-      </w:r>
-      <w:proofErr w:type="spellStart"/>
-      <w:r>
-        <w:rPr>
-          <w:i/>
-        </w:rPr>
-        <w:t>et</w:t>
-      </w:r>
-      <w:proofErr w:type="spellEnd"/>
-      <w:r>
-        <w:rPr>
-          <w:i/>
-        </w:rPr>
-        <w:t xml:space="preserve"> </w:t>
-      </w:r>
-      <w:proofErr w:type="spellStart"/>
-      <w:r>
-        <w:rPr>
-          <w:i/>
-        </w:rPr>
-        <w:t>al.</w:t>
-      </w:r>
-      <w:proofErr w:type="spellEnd"/>
-      <w:r>
-        <w:t>, 2012; Peraturan Pemerintah Nomor 82 Tahun 2001)</w:t>
-      </w:r>
-      <w:r>
-        <w:t xml:space="preserve"> </w:t>
-      </w:r>
-      <w:r>
-        <w:tab/>
-        <w:t xml:space="preserve"> 19</w:t>
+        <w:t xml:space="preserve"> 35</w:t>
       </w:r>
     </w:p>
     <w:p>
@@ -176,19 +198,38 @@
         <w:tabs>
           <w:tab w:val="right" w:leader="dot" w:pos="8647"/>
         </w:tabs>
-        <w:spacing w:line="360" w:lineRule="auto"/>
+        <w:spacing w:after="0" w:line="360" w:lineRule="auto"/>
         <w:ind w:left="1038" w:hanging="1038"/>
-        <w:jc w:val="both"/>
-      </w:pPr>
-      <w:r>
-        <w:t xml:space="preserve">Tabel 4.1. Perincian data yang digunakan dalam </w:t>
-      </w:r>
-      <w:r>
-        <w:t xml:space="preserve">penelitian </w:t>
+      </w:pPr>
+      <w:r>
+        <w:t xml:space="preserve">Tabel 4.3. </w:t>
+      </w:r>
+      <w:r>
+        <w:rPr>
+          <w:i/>
+          <w:iCs/>
+        </w:rPr>
+        <w:t>Training error</w:t>
+      </w:r>
+      <w:r>
+        <w:t xml:space="preserve"> terbaik dalam pengujian </w:t>
+      </w:r>
+      <w:r>
+        <w:rPr>
+          <w:i/>
+          <w:iCs/>
+        </w:rPr>
+        <w:t>dataset</w:t>
+      </w:r>
+      <w:r>
+        <w:t xml:space="preserve"> Ajibata</w:t>
+      </w:r>
+      <w:r>
+        <w:t xml:space="preserve"> </w:t>
       </w:r>
       <w:r>
         <w:tab/>
-        <w:t xml:space="preserve"> 28</w:t>
+        <w:t xml:space="preserve"> 36</w:t>
       </w:r>
     </w:p>
     <w:p>
@@ -196,52 +237,55 @@
         <w:tabs>
           <w:tab w:val="right" w:leader="dot" w:pos="8647"/>
         </w:tabs>
-        <w:spacing w:line="360" w:lineRule="auto"/>
+        <w:spacing w:after="0" w:line="360" w:lineRule="auto"/>
         <w:ind w:left="1038" w:hanging="1038"/>
-        <w:jc w:val="both"/>
-      </w:pPr>
-      <w:r>
-        <w:t xml:space="preserve">Tabel 4.2. Parameter </w:t>
-      </w:r>
-      <w:proofErr w:type="spellStart"/>
-      <w:r>
-        <w:rPr>
-          <w:i/>
-        </w:rPr>
-        <w:t>artificial</w:t>
-      </w:r>
-      <w:proofErr w:type="spellEnd"/>
-      <w:r>
-        <w:rPr>
-          <w:i/>
-        </w:rPr>
-        <w:t xml:space="preserve"> neural </w:t>
-      </w:r>
-      <w:proofErr w:type="spellStart"/>
-      <w:r>
-        <w:rPr>
-          <w:i/>
-        </w:rPr>
-        <w:t>network</w:t>
-      </w:r>
-      <w:proofErr w:type="spellEnd"/>
-      <w:r>
-        <w:t xml:space="preserve"> pada pengujian setiap </w:t>
-      </w:r>
-      <w:proofErr w:type="spellStart"/>
-      <w:r>
-        <w:rPr>
-          <w:i/>
+      </w:pPr>
+      <w:r>
+        <w:t>Tabel 4.4.</w:t>
+      </w:r>
+      <w:r>
+        <w:t xml:space="preserve"> </w:t>
+      </w:r>
+      <w:r>
+        <w:rPr>
+          <w:i/>
+          <w:iCs/>
+        </w:rPr>
+        <w:t>T</w:t>
+      </w:r>
+      <w:r>
+        <w:rPr>
+          <w:i/>
+          <w:iCs/>
+        </w:rPr>
+        <w:t>est</w:t>
+      </w:r>
+      <w:r>
+        <w:rPr>
+          <w:i/>
+          <w:iCs/>
+        </w:rPr>
+        <w:t>ing error</w:t>
+      </w:r>
+      <w:r>
+        <w:t xml:space="preserve"> terbaik dalam pengujian </w:t>
+      </w:r>
+      <w:r>
+        <w:rPr>
+          <w:i/>
+          <w:iCs/>
         </w:rPr>
         <w:t>dataset</w:t>
       </w:r>
-      <w:proofErr w:type="spellEnd"/>
+      <w:r>
+        <w:t xml:space="preserve"> Ajibata</w:t>
+      </w:r>
       <w:r>
         <w:t xml:space="preserve"> </w:t>
       </w:r>
       <w:r>
         <w:tab/>
-        <w:t xml:space="preserve"> 32</w:t>
+        <w:t xml:space="preserve"> 38</w:t>
       </w:r>
     </w:p>
     <w:p>
@@ -249,35 +293,38 @@
         <w:tabs>
           <w:tab w:val="right" w:leader="dot" w:pos="8647"/>
         </w:tabs>
-        <w:spacing w:line="360" w:lineRule="auto"/>
+        <w:spacing w:after="0" w:line="360" w:lineRule="auto"/>
         <w:ind w:left="1038" w:hanging="1038"/>
-        <w:jc w:val="both"/>
-      </w:pPr>
-      <w:r>
-        <w:t xml:space="preserve">Tabel 4.3. Hasil pengujian pada </w:t>
-      </w:r>
-      <w:proofErr w:type="spellStart"/>
-      <w:r>
-        <w:rPr>
-          <w:i/>
+      </w:pPr>
+      <w:r>
+        <w:t xml:space="preserve">Tabel 4.5. </w:t>
+      </w:r>
+      <w:r>
+        <w:rPr>
+          <w:i/>
+          <w:iCs/>
+        </w:rPr>
+        <w:t>Training error</w:t>
+      </w:r>
+      <w:r>
+        <w:t xml:space="preserve"> terbaik dalam pengujian </w:t>
+      </w:r>
+      <w:r>
+        <w:rPr>
+          <w:i/>
+          <w:iCs/>
         </w:rPr>
         <w:t>dataset</w:t>
       </w:r>
-      <w:proofErr w:type="spellEnd"/>
+      <w:r>
+        <w:t xml:space="preserve"> Ambarita</w:t>
+      </w:r>
       <w:r>
         <w:t xml:space="preserve"> </w:t>
       </w:r>
-      <w:proofErr w:type="spellStart"/>
-      <w:r>
-        <w:t>Ajibata</w:t>
-      </w:r>
-      <w:proofErr w:type="spellEnd"/>
-      <w:r>
-        <w:t xml:space="preserve"> </w:t>
-      </w:r>
       <w:r>
         <w:tab/>
-        <w:t xml:space="preserve"> 32</w:t>
+        <w:t xml:space="preserve"> 41</w:t>
       </w:r>
     </w:p>
     <w:p>
@@ -285,27 +332,38 @@
         <w:tabs>
           <w:tab w:val="right" w:leader="dot" w:pos="8647"/>
         </w:tabs>
-        <w:spacing w:line="360" w:lineRule="auto"/>
+        <w:spacing w:after="0" w:line="360" w:lineRule="auto"/>
         <w:ind w:left="1038" w:hanging="1038"/>
-        <w:jc w:val="both"/>
-      </w:pPr>
-      <w:r>
-        <w:t xml:space="preserve">Tabel 4.4. Hasil pengujian pada </w:t>
-      </w:r>
-      <w:proofErr w:type="spellStart"/>
-      <w:r>
-        <w:rPr>
-          <w:i/>
+      </w:pPr>
+      <w:r>
+        <w:t xml:space="preserve">Tabel 4.6. </w:t>
+      </w:r>
+      <w:r>
+        <w:rPr>
+          <w:i/>
+          <w:iCs/>
+        </w:rPr>
+        <w:t>Testing error</w:t>
+      </w:r>
+      <w:r>
+        <w:t xml:space="preserve"> terbaik dalam pengujian </w:t>
+      </w:r>
+      <w:r>
+        <w:rPr>
+          <w:i/>
+          <w:iCs/>
         </w:rPr>
         <w:t>dataset</w:t>
       </w:r>
-      <w:proofErr w:type="spellEnd"/>
-      <w:r>
-        <w:t xml:space="preserve"> Ambarita </w:t>
+      <w:r>
+        <w:t xml:space="preserve"> Ambarita</w:t>
+      </w:r>
+      <w:r>
+        <w:t xml:space="preserve"> </w:t>
       </w:r>
       <w:r>
         <w:tab/>
-        <w:t xml:space="preserve"> 33</w:t>
+        <w:t xml:space="preserve"> 42</w:t>
       </w:r>
     </w:p>
     <w:p>
@@ -313,27 +371,38 @@
         <w:tabs>
           <w:tab w:val="right" w:leader="dot" w:pos="8647"/>
         </w:tabs>
-        <w:spacing w:line="360" w:lineRule="auto"/>
+        <w:spacing w:after="0" w:line="360" w:lineRule="auto"/>
         <w:ind w:left="1038" w:hanging="1038"/>
-        <w:jc w:val="both"/>
-      </w:pPr>
-      <w:r>
-        <w:t xml:space="preserve">Tabel 4.5. Hasil pengujian pada </w:t>
-      </w:r>
-      <w:proofErr w:type="spellStart"/>
-      <w:r>
-        <w:rPr>
-          <w:i/>
+      </w:pPr>
+      <w:r>
+        <w:t xml:space="preserve">Tabel 4.7. </w:t>
+      </w:r>
+      <w:r>
+        <w:rPr>
+          <w:i/>
+          <w:iCs/>
+        </w:rPr>
+        <w:t>Training error</w:t>
+      </w:r>
+      <w:r>
+        <w:t xml:space="preserve"> terbaik dalam pengujian </w:t>
+      </w:r>
+      <w:r>
+        <w:rPr>
+          <w:i/>
+          <w:iCs/>
         </w:rPr>
         <w:t>dataset</w:t>
       </w:r>
-      <w:proofErr w:type="spellEnd"/>
-      <w:r>
-        <w:t xml:space="preserve"> Haranggaol </w:t>
+      <w:r>
+        <w:t xml:space="preserve"> Haranggaol</w:t>
+      </w:r>
+      <w:r>
+        <w:t xml:space="preserve"> </w:t>
       </w:r>
       <w:r>
         <w:tab/>
-        <w:t xml:space="preserve"> 34</w:t>
+        <w:t xml:space="preserve"> 45</w:t>
       </w:r>
     </w:p>
     <w:p>
@@ -341,27 +410,119 @@
         <w:tabs>
           <w:tab w:val="right" w:leader="dot" w:pos="8647"/>
         </w:tabs>
-        <w:spacing w:line="360" w:lineRule="auto"/>
+        <w:spacing w:after="0" w:line="360" w:lineRule="auto"/>
         <w:ind w:left="1038" w:hanging="1038"/>
-        <w:jc w:val="both"/>
-      </w:pPr>
-      <w:r>
-        <w:t xml:space="preserve">Tabel 4.6. Hasil pengujian pada </w:t>
-      </w:r>
-      <w:proofErr w:type="spellStart"/>
-      <w:r>
-        <w:rPr>
-          <w:i/>
+      </w:pPr>
+      <w:r>
+        <w:t xml:space="preserve">Tabel 4.8. </w:t>
+      </w:r>
+      <w:r>
+        <w:rPr>
+          <w:i/>
+          <w:iCs/>
+        </w:rPr>
+        <w:t>Testing error</w:t>
+      </w:r>
+      <w:r>
+        <w:t xml:space="preserve"> terbaik pada pengujian </w:t>
+      </w:r>
+      <w:r>
+        <w:rPr>
+          <w:i/>
+          <w:iCs/>
         </w:rPr>
         <w:t>dataset</w:t>
       </w:r>
-      <w:proofErr w:type="spellEnd"/>
-      <w:r>
-        <w:t xml:space="preserve"> Parapat </w:t>
+      <w:r>
+        <w:t xml:space="preserve"> Haranggaol</w:t>
+      </w:r>
+      <w:r>
+        <w:t xml:space="preserve"> </w:t>
       </w:r>
       <w:r>
         <w:tab/>
-        <w:t xml:space="preserve"> 36</w:t>
+        <w:t xml:space="preserve"> 46</w:t>
+      </w:r>
+    </w:p>
+    <w:p>
+      <w:pPr>
+        <w:tabs>
+          <w:tab w:val="right" w:leader="dot" w:pos="8647"/>
+        </w:tabs>
+        <w:spacing w:after="0" w:line="360" w:lineRule="auto"/>
+        <w:ind w:left="1038" w:hanging="1038"/>
+      </w:pPr>
+      <w:r>
+        <w:t xml:space="preserve">Tabel 4.9. </w:t>
+      </w:r>
+      <w:r>
+        <w:rPr>
+          <w:i/>
+          <w:iCs/>
+        </w:rPr>
+        <w:t>Training error</w:t>
+      </w:r>
+      <w:r>
+        <w:t xml:space="preserve"> terbaik dalam pengujian </w:t>
+      </w:r>
+      <w:r>
+        <w:rPr>
+          <w:i/>
+          <w:iCs/>
+        </w:rPr>
+        <w:t>dataset</w:t>
+      </w:r>
+      <w:r>
+        <w:t xml:space="preserve"> Parapat</w:t>
+      </w:r>
+      <w:r>
+        <w:t xml:space="preserve"> </w:t>
+      </w:r>
+      <w:r>
+        <w:tab/>
+        <w:t xml:space="preserve"> 50</w:t>
+      </w:r>
+    </w:p>
+    <w:p>
+      <w:pPr>
+        <w:tabs>
+          <w:tab w:val="right" w:leader="dot" w:pos="8647"/>
+        </w:tabs>
+        <w:spacing w:after="0" w:line="360" w:lineRule="auto"/>
+        <w:ind w:left="1038" w:hanging="1038"/>
+        <w:rPr>
+          <w:iCs/>
+        </w:rPr>
+      </w:pPr>
+      <w:r>
+        <w:t xml:space="preserve">Tabel 4.10. </w:t>
+      </w:r>
+      <w:r>
+        <w:rPr>
+          <w:i/>
+          <w:iCs/>
+        </w:rPr>
+        <w:t>Testing error</w:t>
+      </w:r>
+      <w:r>
+        <w:t xml:space="preserve"> terbaik dalam pengujian </w:t>
+      </w:r>
+      <w:r>
+        <w:rPr>
+          <w:i/>
+          <w:iCs/>
+        </w:rPr>
+        <w:t>dataset</w:t>
+      </w:r>
+      <w:r>
+        <w:t xml:space="preserve"> Parapat</w:t>
+      </w:r>
+      <w:r>
+        <w:t xml:space="preserve"> </w:t>
+      </w:r>
+      <w:r>
+        <w:tab/>
+        <w:t xml:space="preserve"> 51</w:t>
       </w:r>
     </w:p>
     <w:sectPr>
@@ -372,8 +533,8 @@
       <w:headerReference w:type="first" r:id="rId10"/>
       <w:footerReference w:type="first" r:id="rId11"/>
       <w:pgSz w:w="12240" w:h="15840"/>
-      <w:pgMar w:top="2835" w:right="1418" w:bottom="1418" w:left="2155" w:header="850" w:footer="720" w:gutter="0"/>
-      <w:pgNumType w:fmt="lowerRoman" w:start="10"/>
+      <w:pgMar w:top="1701" w:right="1418" w:bottom="1418" w:left="2155" w:header="851" w:footer="720" w:gutter="0"/>
+      <w:pgNumType w:fmt="lowerRoman" w:start="11"/>
       <w:cols w:space="720"/>
       <w:docGrid w:linePitch="360"/>
     </w:sectPr>
@@ -382,7 +543,7 @@
 </file>
 
 <file path=word/endnotes.xml><?xml version="1.0" encoding="utf-8"?>
-<w:endnotes xmlns:wpc="http://schemas.microsoft.com/office/word/2010/wordprocessingCanvas" xmlns:mo="http://schemas.microsoft.com/office/mac/office/2008/main" xmlns:mc="http://schemas.openxmlformats.org/markup-compatibility/2006" xmlns:mv="urn:schemas-microsoft-com:mac:vml" xmlns:o="urn:schemas-microsoft-com:office:office" xmlns:r="http://schemas.openxmlformats.org/officeDocument/2006/relationships" xmlns:m="http://schemas.openxmlformats.org/officeDocument/2006/math" xmlns:v="urn:schemas-microsoft-com:vml" xmlns:wp14="http://schemas.microsoft.com/office/word/2010/wordprocessingDrawing" xmlns:wp="http://schemas.openxmlformats.org/drawingml/2006/wordprocessingDrawing" xmlns:w10="urn:schemas-microsoft-com:office:word" xmlns:w="http://schemas.openxmlformats.org/wordprocessingml/2006/main" xmlns:w14="http://schemas.microsoft.com/office/word/2010/wordml" xmlns:w15="http://schemas.microsoft.com/office/word/2012/wordml" xmlns:wpg="http://schemas.microsoft.com/office/word/2010/wordprocessingGroup" xmlns:wpi="http://schemas.microsoft.com/office/word/2010/wordprocessingInk" xmlns:wne="http://schemas.microsoft.com/office/word/2006/wordml" xmlns:wps="http://schemas.microsoft.com/office/word/2010/wordprocessingShape" mc:Ignorable="w14 w15 wp14">
+<w:endnotes xmlns:wpc="http://schemas.microsoft.com/office/word/2010/wordprocessingCanvas" xmlns:mc="http://schemas.openxmlformats.org/markup-compatibility/2006" xmlns:o="urn:schemas-microsoft-com:office:office" xmlns:r="http://schemas.openxmlformats.org/officeDocument/2006/relationships" xmlns:m="http://schemas.openxmlformats.org/officeDocument/2006/math" xmlns:v="urn:schemas-microsoft-com:vml" xmlns:wp14="http://schemas.microsoft.com/office/word/2010/wordprocessingDrawing" xmlns:wp="http://schemas.openxmlformats.org/drawingml/2006/wordprocessingDrawing" xmlns:w10="urn:schemas-microsoft-com:office:word" xmlns:w="http://schemas.openxmlformats.org/wordprocessingml/2006/main" xmlns:w14="http://schemas.microsoft.com/office/word/2010/wordml" xmlns:w15="http://schemas.microsoft.com/office/word/2012/wordml" xmlns:wpg="http://schemas.microsoft.com/office/word/2010/wordprocessingGroup" xmlns:wpi="http://schemas.microsoft.com/office/word/2010/wordprocessingInk" xmlns:wne="http://schemas.microsoft.com/office/word/2006/wordml" xmlns:wps="http://schemas.microsoft.com/office/word/2010/wordprocessingShape" mc:Ignorable="w14 w15 wp14">
   <w:endnote w:type="separator" w:id="-1">
     <w:p>
       <w:pPr>
@@ -407,7 +568,7 @@
 </file>
 
 <file path=word/footer1.xml><?xml version="1.0" encoding="utf-8"?>
-<w:ftr xmlns:wpc="http://schemas.microsoft.com/office/word/2010/wordprocessingCanvas" xmlns:mo="http://schemas.microsoft.com/office/mac/office/2008/main" xmlns:mc="http://schemas.openxmlformats.org/markup-compatibility/2006" xmlns:mv="urn:schemas-microsoft-com:mac:vml" xmlns:o="urn:schemas-microsoft-com:office:office" xmlns:r="http://schemas.openxmlformats.org/officeDocument/2006/relationships" xmlns:m="http://schemas.openxmlformats.org/officeDocument/2006/math" xmlns:v="urn:schemas-microsoft-com:vml" xmlns:wp14="http://schemas.microsoft.com/office/word/2010/wordprocessingDrawing" xmlns:wp="http://schemas.openxmlformats.org/drawingml/2006/wordprocessingDrawing" xmlns:w10="urn:schemas-microsoft-com:office:word" xmlns:w="http://schemas.openxmlformats.org/wordprocessingml/2006/main" xmlns:w14="http://schemas.microsoft.com/office/word/2010/wordml" xmlns:w15="http://schemas.microsoft.com/office/word/2012/wordml" xmlns:wpg="http://schemas.microsoft.com/office/word/2010/wordprocessingGroup" xmlns:wpi="http://schemas.microsoft.com/office/word/2010/wordprocessingInk" xmlns:wne="http://schemas.microsoft.com/office/word/2006/wordml" xmlns:wps="http://schemas.microsoft.com/office/word/2010/wordprocessingShape" mc:Ignorable="w14 w15 wp14">
+<w:ftr xmlns:wpc="http://schemas.microsoft.com/office/word/2010/wordprocessingCanvas" xmlns:mc="http://schemas.openxmlformats.org/markup-compatibility/2006" xmlns:o="urn:schemas-microsoft-com:office:office" xmlns:r="http://schemas.openxmlformats.org/officeDocument/2006/relationships" xmlns:m="http://schemas.openxmlformats.org/officeDocument/2006/math" xmlns:v="urn:schemas-microsoft-com:vml" xmlns:wp14="http://schemas.microsoft.com/office/word/2010/wordprocessingDrawing" xmlns:wp="http://schemas.openxmlformats.org/drawingml/2006/wordprocessingDrawing" xmlns:w10="urn:schemas-microsoft-com:office:word" xmlns:w="http://schemas.openxmlformats.org/wordprocessingml/2006/main" xmlns:w14="http://schemas.microsoft.com/office/word/2010/wordml" xmlns:w15="http://schemas.microsoft.com/office/word/2012/wordml" xmlns:wpg="http://schemas.microsoft.com/office/word/2010/wordprocessingGroup" xmlns:wpi="http://schemas.microsoft.com/office/word/2010/wordprocessingInk" xmlns:wne="http://schemas.microsoft.com/office/word/2006/wordml" xmlns:wps="http://schemas.microsoft.com/office/word/2010/wordprocessingShape" mc:Ignorable="w14 w15 wp14">
   <w:p>
     <w:pPr>
       <w:pStyle w:val="Footer"/>
@@ -417,7 +578,7 @@
 </file>
 
 <file path=word/footer2.xml><?xml version="1.0" encoding="utf-8"?>
-<w:ftr xmlns:wpc="http://schemas.microsoft.com/office/word/2010/wordprocessingCanvas" xmlns:mo="http://schemas.microsoft.com/office/mac/office/2008/main" xmlns:mc="http://schemas.openxmlformats.org/markup-compatibility/2006" xmlns:mv="urn:schemas-microsoft-com:mac:vml" xmlns:o="urn:schemas-microsoft-com:office:office" xmlns:r="http://schemas.openxmlformats.org/officeDocument/2006/relationships" xmlns:m="http://schemas.openxmlformats.org/officeDocument/2006/math" xmlns:v="urn:schemas-microsoft-com:vml" xmlns:wp14="http://schemas.microsoft.com/office/word/2010/wordprocessingDrawing" xmlns:wp="http://schemas.openxmlformats.org/drawingml/2006/wordprocessingDrawing" xmlns:w10="urn:schemas-microsoft-com:office:word" xmlns:w="http://schemas.openxmlformats.org/wordprocessingml/2006/main" xmlns:w14="http://schemas.microsoft.com/office/word/2010/wordml" xmlns:w15="http://schemas.microsoft.com/office/word/2012/wordml" xmlns:wpg="http://schemas.microsoft.com/office/word/2010/wordprocessingGroup" xmlns:wpi="http://schemas.microsoft.com/office/word/2010/wordprocessingInk" xmlns:wne="http://schemas.microsoft.com/office/word/2006/wordml" xmlns:wps="http://schemas.microsoft.com/office/word/2010/wordprocessingShape" mc:Ignorable="w14 w15 wp14">
+<w:ftr xmlns:wpc="http://schemas.microsoft.com/office/word/2010/wordprocessingCanvas" xmlns:mc="http://schemas.openxmlformats.org/markup-compatibility/2006" xmlns:o="urn:schemas-microsoft-com:office:office" xmlns:r="http://schemas.openxmlformats.org/officeDocument/2006/relationships" xmlns:m="http://schemas.openxmlformats.org/officeDocument/2006/math" xmlns:v="urn:schemas-microsoft-com:vml" xmlns:wp14="http://schemas.microsoft.com/office/word/2010/wordprocessingDrawing" xmlns:wp="http://schemas.openxmlformats.org/drawingml/2006/wordprocessingDrawing" xmlns:w10="urn:schemas-microsoft-com:office:word" xmlns:w="http://schemas.openxmlformats.org/wordprocessingml/2006/main" xmlns:w14="http://schemas.microsoft.com/office/word/2010/wordml" xmlns:w15="http://schemas.microsoft.com/office/word/2012/wordml" xmlns:wpg="http://schemas.microsoft.com/office/word/2010/wordprocessingGroup" xmlns:wpi="http://schemas.microsoft.com/office/word/2010/wordprocessingInk" xmlns:wne="http://schemas.microsoft.com/office/word/2006/wordml" xmlns:wps="http://schemas.microsoft.com/office/word/2010/wordprocessingShape" mc:Ignorable="w14 w15 wp14">
   <w:p>
     <w:pPr>
       <w:pStyle w:val="Footer"/>
@@ -427,7 +588,7 @@
 </file>
 
 <file path=word/footer3.xml><?xml version="1.0" encoding="utf-8"?>
-<w:ftr xmlns:wpc="http://schemas.microsoft.com/office/word/2010/wordprocessingCanvas" xmlns:mo="http://schemas.microsoft.com/office/mac/office/2008/main" xmlns:mc="http://schemas.openxmlformats.org/markup-compatibility/2006" xmlns:mv="urn:schemas-microsoft-com:mac:vml" xmlns:o="urn:schemas-microsoft-com:office:office" xmlns:r="http://schemas.openxmlformats.org/officeDocument/2006/relationships" xmlns:m="http://schemas.openxmlformats.org/officeDocument/2006/math" xmlns:v="urn:schemas-microsoft-com:vml" xmlns:wp14="http://schemas.microsoft.com/office/word/2010/wordprocessingDrawing" xmlns:wp="http://schemas.openxmlformats.org/drawingml/2006/wordprocessingDrawing" xmlns:w10="urn:schemas-microsoft-com:office:word" xmlns:w="http://schemas.openxmlformats.org/wordprocessingml/2006/main" xmlns:w14="http://schemas.microsoft.com/office/word/2010/wordml" xmlns:w15="http://schemas.microsoft.com/office/word/2012/wordml" xmlns:wpg="http://schemas.microsoft.com/office/word/2010/wordprocessingGroup" xmlns:wpi="http://schemas.microsoft.com/office/word/2010/wordprocessingInk" xmlns:wne="http://schemas.microsoft.com/office/word/2006/wordml" xmlns:wps="http://schemas.microsoft.com/office/word/2010/wordprocessingShape" mc:Ignorable="w14 w15 wp14">
+<w:ftr xmlns:wpc="http://schemas.microsoft.com/office/word/2010/wordprocessingCanvas" xmlns:mc="http://schemas.openxmlformats.org/markup-compatibility/2006" xmlns:o="urn:schemas-microsoft-com:office:office" xmlns:r="http://schemas.openxmlformats.org/officeDocument/2006/relationships" xmlns:m="http://schemas.openxmlformats.org/officeDocument/2006/math" xmlns:v="urn:schemas-microsoft-com:vml" xmlns:wp14="http://schemas.microsoft.com/office/word/2010/wordprocessingDrawing" xmlns:wp="http://schemas.openxmlformats.org/drawingml/2006/wordprocessingDrawing" xmlns:w10="urn:schemas-microsoft-com:office:word" xmlns:w="http://schemas.openxmlformats.org/wordprocessingml/2006/main" xmlns:w14="http://schemas.microsoft.com/office/word/2010/wordml" xmlns:w15="http://schemas.microsoft.com/office/word/2012/wordml" xmlns:wpg="http://schemas.microsoft.com/office/word/2010/wordprocessingGroup" xmlns:wpi="http://schemas.microsoft.com/office/word/2010/wordprocessingInk" xmlns:wne="http://schemas.microsoft.com/office/word/2006/wordml" xmlns:wps="http://schemas.microsoft.com/office/word/2010/wordprocessingShape" mc:Ignorable="w14 w15 wp14">
   <w:p>
     <w:pPr>
       <w:pStyle w:val="Footer"/>
@@ -437,7 +598,7 @@
 </file>
 
 <file path=word/footnotes.xml><?xml version="1.0" encoding="utf-8"?>
-<w:footnotes xmlns:wpc="http://schemas.microsoft.com/office/word/2010/wordprocessingCanvas" xmlns:mo="http://schemas.microsoft.com/office/mac/office/2008/main" xmlns:mc="http://schemas.openxmlformats.org/markup-compatibility/2006" xmlns:mv="urn:schemas-microsoft-com:mac:vml" xmlns:o="urn:schemas-microsoft-com:office:office" xmlns:r="http://schemas.openxmlformats.org/officeDocument/2006/relationships" xmlns:m="http://schemas.openxmlformats.org/officeDocument/2006/math" xmlns:v="urn:schemas-microsoft-com:vml" xmlns:wp14="http://schemas.microsoft.com/office/word/2010/wordprocessingDrawing" xmlns:wp="http://schemas.openxmlformats.org/drawingml/2006/wordprocessingDrawing" xmlns:w10="urn:schemas-microsoft-com:office:word" xmlns:w="http://schemas.openxmlformats.org/wordprocessingml/2006/main" xmlns:w14="http://schemas.microsoft.com/office/word/2010/wordml" xmlns:w15="http://schemas.microsoft.com/office/word/2012/wordml" xmlns:wpg="http://schemas.microsoft.com/office/word/2010/wordprocessingGroup" xmlns:wpi="http://schemas.microsoft.com/office/word/2010/wordprocessingInk" xmlns:wne="http://schemas.microsoft.com/office/word/2006/wordml" xmlns:wps="http://schemas.microsoft.com/office/word/2010/wordprocessingShape" mc:Ignorable="w14 w15 wp14">
+<w:footnotes xmlns:wpc="http://schemas.microsoft.com/office/word/2010/wordprocessingCanvas" xmlns:mc="http://schemas.openxmlformats.org/markup-compatibility/2006" xmlns:o="urn:schemas-microsoft-com:office:office" xmlns:r="http://schemas.openxmlformats.org/officeDocument/2006/relationships" xmlns:m="http://schemas.openxmlformats.org/officeDocument/2006/math" xmlns:v="urn:schemas-microsoft-com:vml" xmlns:wp14="http://schemas.microsoft.com/office/word/2010/wordprocessingDrawing" xmlns:wp="http://schemas.openxmlformats.org/drawingml/2006/wordprocessingDrawing" xmlns:w10="urn:schemas-microsoft-com:office:word" xmlns:w="http://schemas.openxmlformats.org/wordprocessingml/2006/main" xmlns:w14="http://schemas.microsoft.com/office/word/2010/wordml" xmlns:w15="http://schemas.microsoft.com/office/word/2012/wordml" xmlns:wpg="http://schemas.microsoft.com/office/word/2010/wordprocessingGroup" xmlns:wpi="http://schemas.microsoft.com/office/word/2010/wordprocessingInk" xmlns:wne="http://schemas.microsoft.com/office/word/2006/wordml" xmlns:wps="http://schemas.microsoft.com/office/word/2010/wordprocessingShape" mc:Ignorable="w14 w15 wp14">
   <w:footnote w:type="separator" w:id="-1">
     <w:p>
       <w:pPr>
@@ -462,7 +623,7 @@
 </file>
 
 <file path=word/header1.xml><?xml version="1.0" encoding="utf-8"?>
-<w:hdr xmlns:wpc="http://schemas.microsoft.com/office/word/2010/wordprocessingCanvas" xmlns:mo="http://schemas.microsoft.com/office/mac/office/2008/main" xmlns:mc="http://schemas.openxmlformats.org/markup-compatibility/2006" xmlns:mv="urn:schemas-microsoft-com:mac:vml" xmlns:o="urn:schemas-microsoft-com:office:office" xmlns:r="http://schemas.openxmlformats.org/officeDocument/2006/relationships" xmlns:m="http://schemas.openxmlformats.org/officeDocument/2006/math" xmlns:v="urn:schemas-microsoft-com:vml" xmlns:wp14="http://schemas.microsoft.com/office/word/2010/wordprocessingDrawing" xmlns:wp="http://schemas.openxmlformats.org/drawingml/2006/wordprocessingDrawing" xmlns:w10="urn:schemas-microsoft-com:office:word" xmlns:w="http://schemas.openxmlformats.org/wordprocessingml/2006/main" xmlns:w14="http://schemas.microsoft.com/office/word/2010/wordml" xmlns:w15="http://schemas.microsoft.com/office/word/2012/wordml" xmlns:wpg="http://schemas.microsoft.com/office/word/2010/wordprocessingGroup" xmlns:wpi="http://schemas.microsoft.com/office/word/2010/wordprocessingInk" xmlns:wne="http://schemas.microsoft.com/office/word/2006/wordml" xmlns:wps="http://schemas.microsoft.com/office/word/2010/wordprocessingShape" mc:Ignorable="w14 w15 wp14">
+<w:hdr xmlns:wpc="http://schemas.microsoft.com/office/word/2010/wordprocessingCanvas" xmlns:mc="http://schemas.openxmlformats.org/markup-compatibility/2006" xmlns:o="urn:schemas-microsoft-com:office:office" xmlns:r="http://schemas.openxmlformats.org/officeDocument/2006/relationships" xmlns:m="http://schemas.openxmlformats.org/officeDocument/2006/math" xmlns:v="urn:schemas-microsoft-com:vml" xmlns:wp14="http://schemas.microsoft.com/office/word/2010/wordprocessingDrawing" xmlns:wp="http://schemas.openxmlformats.org/drawingml/2006/wordprocessingDrawing" xmlns:w10="urn:schemas-microsoft-com:office:word" xmlns:w="http://schemas.openxmlformats.org/wordprocessingml/2006/main" xmlns:w14="http://schemas.microsoft.com/office/word/2010/wordml" xmlns:w15="http://schemas.microsoft.com/office/word/2012/wordml" xmlns:wpg="http://schemas.microsoft.com/office/word/2010/wordprocessingGroup" xmlns:wpi="http://schemas.microsoft.com/office/word/2010/wordprocessingInk" xmlns:wne="http://schemas.microsoft.com/office/word/2006/wordml" xmlns:wps="http://schemas.microsoft.com/office/word/2010/wordprocessingShape" mc:Ignorable="w14 w15 wp14">
   <w:p>
     <w:pPr>
       <w:pStyle w:val="Header"/>
@@ -472,36 +633,20 @@
 </file>
 
 <file path=word/header2.xml><?xml version="1.0" encoding="utf-8"?>
-<w:hdr xmlns:wpc="http://schemas.microsoft.com/office/word/2010/wordprocessingCanvas" xmlns:mo="http://schemas.microsoft.com/office/mac/office/2008/main" xmlns:mc="http://schemas.openxmlformats.org/markup-compatibility/2006" xmlns:mv="urn:schemas-microsoft-com:mac:vml" xmlns:o="urn:schemas-microsoft-com:office:office" xmlns:r="http://schemas.openxmlformats.org/officeDocument/2006/relationships" xmlns:m="http://schemas.openxmlformats.org/officeDocument/2006/math" xmlns:v="urn:schemas-microsoft-com:vml" xmlns:wp14="http://schemas.microsoft.com/office/word/2010/wordprocessingDrawing" xmlns:wp="http://schemas.openxmlformats.org/drawingml/2006/wordprocessingDrawing" xmlns:w10="urn:schemas-microsoft-com:office:word" xmlns:w="http://schemas.openxmlformats.org/wordprocessingml/2006/main" xmlns:w14="http://schemas.microsoft.com/office/word/2010/wordml" xmlns:w15="http://schemas.microsoft.com/office/word/2012/wordml" xmlns:wpg="http://schemas.microsoft.com/office/word/2010/wordprocessingGroup" xmlns:wpi="http://schemas.microsoft.com/office/word/2010/wordprocessingInk" xmlns:wne="http://schemas.microsoft.com/office/word/2006/wordml" xmlns:wps="http://schemas.microsoft.com/office/word/2010/wordprocessingShape" mc:Ignorable="w14 w15 wp14">
+<w:hdr xmlns:wpc="http://schemas.microsoft.com/office/word/2010/wordprocessingCanvas" xmlns:mc="http://schemas.openxmlformats.org/markup-compatibility/2006" xmlns:o="urn:schemas-microsoft-com:office:office" xmlns:r="http://schemas.openxmlformats.org/officeDocument/2006/relationships" xmlns:m="http://schemas.openxmlformats.org/officeDocument/2006/math" xmlns:v="urn:schemas-microsoft-com:vml" xmlns:wp14="http://schemas.microsoft.com/office/word/2010/wordprocessingDrawing" xmlns:wp="http://schemas.openxmlformats.org/drawingml/2006/wordprocessingDrawing" xmlns:w10="urn:schemas-microsoft-com:office:word" xmlns:w="http://schemas.openxmlformats.org/wordprocessingml/2006/main" xmlns:w14="http://schemas.microsoft.com/office/word/2010/wordml" xmlns:w15="http://schemas.microsoft.com/office/word/2012/wordml" xmlns:wpg="http://schemas.microsoft.com/office/word/2010/wordprocessingGroup" xmlns:wpi="http://schemas.microsoft.com/office/word/2010/wordprocessingInk" xmlns:wne="http://schemas.microsoft.com/office/word/2006/wordml" xmlns:wps="http://schemas.microsoft.com/office/word/2010/wordprocessingShape" mc:Ignorable="w14 w15 wp14">
   <w:p>
     <w:pPr>
       <w:pStyle w:val="Header"/>
       <w:jc w:val="right"/>
     </w:pPr>
-    <w:r>
-      <w:fldChar w:fldCharType="begin"/>
-    </w:r>
-    <w:r>
-      <w:instrText xml:space="preserve"> PAGE  \* roman  \* MERGEFORMAT </w:instrText>
-    </w:r>
-    <w:r>
-      <w:fldChar w:fldCharType="separate"/>
-    </w:r>
-    <w:r>
-      <w:rPr>
-        <w:noProof/>
-      </w:rPr>
-      <w:t>x</w:t>
-    </w:r>
-    <w:r>
-      <w:fldChar w:fldCharType="end"/>
-    </w:r>
+    <w:bookmarkStart w:id="0" w:name="_GoBack"/>
+    <w:bookmarkEnd w:id="0"/>
   </w:p>
 </w:hdr>
 </file>
 
 <file path=word/header3.xml><?xml version="1.0" encoding="utf-8"?>
-<w:hdr xmlns:wpc="http://schemas.microsoft.com/office/word/2010/wordprocessingCanvas" xmlns:mo="http://schemas.microsoft.com/office/mac/office/2008/main" xmlns:mc="http://schemas.openxmlformats.org/markup-compatibility/2006" xmlns:mv="urn:schemas-microsoft-com:mac:vml" xmlns:o="urn:schemas-microsoft-com:office:office" xmlns:r="http://schemas.openxmlformats.org/officeDocument/2006/relationships" xmlns:m="http://schemas.openxmlformats.org/officeDocument/2006/math" xmlns:v="urn:schemas-microsoft-com:vml" xmlns:wp14="http://schemas.microsoft.com/office/word/2010/wordprocessingDrawing" xmlns:wp="http://schemas.openxmlformats.org/drawingml/2006/wordprocessingDrawing" xmlns:w10="urn:schemas-microsoft-com:office:word" xmlns:w="http://schemas.openxmlformats.org/wordprocessingml/2006/main" xmlns:w14="http://schemas.microsoft.com/office/word/2010/wordml" xmlns:w15="http://schemas.microsoft.com/office/word/2012/wordml" xmlns:wpg="http://schemas.microsoft.com/office/word/2010/wordprocessingGroup" xmlns:wpi="http://schemas.microsoft.com/office/word/2010/wordprocessingInk" xmlns:wne="http://schemas.microsoft.com/office/word/2006/wordml" xmlns:wps="http://schemas.microsoft.com/office/word/2010/wordprocessingShape" mc:Ignorable="w14 w15 wp14">
+<w:hdr xmlns:wpc="http://schemas.microsoft.com/office/word/2010/wordprocessingCanvas" xmlns:mc="http://schemas.openxmlformats.org/markup-compatibility/2006" xmlns:o="urn:schemas-microsoft-com:office:office" xmlns:r="http://schemas.openxmlformats.org/officeDocument/2006/relationships" xmlns:m="http://schemas.openxmlformats.org/officeDocument/2006/math" xmlns:v="urn:schemas-microsoft-com:vml" xmlns:wp14="http://schemas.microsoft.com/office/word/2010/wordprocessingDrawing" xmlns:wp="http://schemas.openxmlformats.org/drawingml/2006/wordprocessingDrawing" xmlns:w10="urn:schemas-microsoft-com:office:word" xmlns:w="http://schemas.openxmlformats.org/wordprocessingml/2006/main" xmlns:w14="http://schemas.microsoft.com/office/word/2010/wordml" xmlns:w15="http://schemas.microsoft.com/office/word/2012/wordml" xmlns:wpg="http://schemas.microsoft.com/office/word/2010/wordprocessingGroup" xmlns:wpi="http://schemas.microsoft.com/office/word/2010/wordprocessingInk" xmlns:wne="http://schemas.microsoft.com/office/word/2006/wordml" xmlns:wps="http://schemas.microsoft.com/office/word/2010/wordprocessingShape" mc:Ignorable="w14 w15 wp14">
   <w:p>
     <w:pPr>
       <w:pStyle w:val="Header"/>
@@ -527,7 +672,7 @@
       </w:pPr>
     </w:pPrDefault>
   </w:docDefaults>
-  <w:latentStyles w:defLockedState="0" w:defUIPriority="99" w:defSemiHidden="0" w:defUnhideWhenUsed="0" w:defQFormat="0" w:count="380">
+  <w:latentStyles w:defLockedState="0" w:defUIPriority="99" w:defSemiHidden="0" w:defUnhideWhenUsed="0" w:defQFormat="0" w:count="371">
     <w:lsdException w:name="Normal" w:uiPriority="0" w:qFormat="1"/>
     <w:lsdException w:name="heading 1" w:uiPriority="9" w:qFormat="1"/>
     <w:lsdException w:name="heading 2" w:semiHidden="1" w:uiPriority="9" w:unhideWhenUsed="1" w:qFormat="1"/>

--- a/TAHAP 3 - OTW/Dokumen Skripsi/v4.1/BAG 7-DAFTAR TABEL.docx
+++ b/TAHAP 3 - OTW/Dokumen Skripsi/v4.1/BAG 7-DAFTAR TABEL.docx
@@ -43,7 +43,7 @@
         <w:tabs>
           <w:tab w:val="right" w:leader="dot" w:pos="8647"/>
         </w:tabs>
-        <w:spacing w:after="0" w:line="360" w:lineRule="auto"/>
+        <w:spacing w:line="360" w:lineRule="auto"/>
         <w:ind w:left="1038" w:hanging="1038"/>
       </w:pPr>
       <w:r>
@@ -56,19 +56,11 @@
         <w:t>Tabel penentuan indeks kualitas air</w:t>
       </w:r>
       <w:r>
-        <w:t xml:space="preserve"> (Sumber: Kep</w:t>
-      </w:r>
-      <w:r>
-        <w:t>utusan</w:t>
+        <w:t xml:space="preserve"> (Sumber: Keputusan</w:t>
       </w:r>
       <w:r>
         <w:br/>
-      </w:r>
-      <w:r>
-        <w:t>Menteri Lingkungan Hidup Nomor 115 Tahun 2003)</w:t>
-      </w:r>
-      <w:r>
-        <w:t xml:space="preserve"> </w:t>
+        <w:t xml:space="preserve">Menteri Lingkungan Hidup Nomor 115 Tahun 2003) </w:t>
       </w:r>
       <w:r>
         <w:tab/>
@@ -80,7 +72,7 @@
         <w:tabs>
           <w:tab w:val="right" w:leader="dot" w:pos="8647"/>
         </w:tabs>
-        <w:spacing w:after="0" w:line="360" w:lineRule="auto"/>
+        <w:spacing w:line="360" w:lineRule="auto"/>
         <w:ind w:left="1038" w:hanging="1038"/>
       </w:pPr>
       <w:r>
@@ -96,16 +88,7 @@
         <w:t>.</w:t>
       </w:r>
       <w:r>
-        <w:t xml:space="preserve"> Penelitian </w:t>
-      </w:r>
-      <w:r>
-        <w:t>t</w:t>
-      </w:r>
-      <w:r>
-        <w:t>erdahulu</w:t>
-      </w:r>
-      <w:r>
-        <w:t xml:space="preserve"> </w:t>
+        <w:t xml:space="preserve"> Penelitian terdahulu </w:t>
       </w:r>
       <w:r>
         <w:tab/>
@@ -117,7 +100,7 @@
         <w:tabs>
           <w:tab w:val="right" w:leader="dot" w:pos="8647"/>
         </w:tabs>
-        <w:spacing w:after="0" w:line="360" w:lineRule="auto"/>
+        <w:spacing w:line="360" w:lineRule="auto"/>
         <w:ind w:left="1038" w:hanging="1038"/>
       </w:pPr>
       <w:r>
@@ -136,7 +119,7 @@
         <w:tabs>
           <w:tab w:val="right" w:leader="dot" w:pos="8647"/>
         </w:tabs>
-        <w:spacing w:after="0" w:line="360" w:lineRule="auto"/>
+        <w:spacing w:line="360" w:lineRule="auto"/>
         <w:ind w:left="1038" w:hanging="1038"/>
       </w:pPr>
       <w:r>
@@ -155,7 +138,7 @@
         <w:tabs>
           <w:tab w:val="right" w:leader="dot" w:pos="8647"/>
         </w:tabs>
-        <w:spacing w:after="0" w:line="360" w:lineRule="auto"/>
+        <w:spacing w:line="360" w:lineRule="auto"/>
         <w:ind w:left="1038" w:hanging="1038"/>
         <w:rPr>
           <w:iCs/>
@@ -198,7 +181,7 @@
         <w:tabs>
           <w:tab w:val="right" w:leader="dot" w:pos="8647"/>
         </w:tabs>
-        <w:spacing w:after="0" w:line="360" w:lineRule="auto"/>
+        <w:spacing w:line="360" w:lineRule="auto"/>
         <w:ind w:left="1038" w:hanging="1038"/>
       </w:pPr>
       <w:r>
@@ -222,10 +205,7 @@
         <w:t>dataset</w:t>
       </w:r>
       <w:r>
-        <w:t xml:space="preserve"> Ajibata</w:t>
-      </w:r>
-      <w:r>
-        <w:t xml:space="preserve"> </w:t>
+        <w:t xml:space="preserve"> Ajibata </w:t>
       </w:r>
       <w:r>
         <w:tab/>
@@ -237,7 +217,7 @@
         <w:tabs>
           <w:tab w:val="right" w:leader="dot" w:pos="8647"/>
         </w:tabs>
-        <w:spacing w:after="0" w:line="360" w:lineRule="auto"/>
+        <w:spacing w:line="360" w:lineRule="auto"/>
         <w:ind w:left="1038" w:hanging="1038"/>
       </w:pPr>
       <w:r>
@@ -278,10 +258,7 @@
         <w:t>dataset</w:t>
       </w:r>
       <w:r>
-        <w:t xml:space="preserve"> Ajibata</w:t>
-      </w:r>
-      <w:r>
-        <w:t xml:space="preserve"> </w:t>
+        <w:t xml:space="preserve"> Ajibata </w:t>
       </w:r>
       <w:r>
         <w:tab/>
@@ -293,7 +270,7 @@
         <w:tabs>
           <w:tab w:val="right" w:leader="dot" w:pos="8647"/>
         </w:tabs>
-        <w:spacing w:after="0" w:line="360" w:lineRule="auto"/>
+        <w:spacing w:line="360" w:lineRule="auto"/>
         <w:ind w:left="1038" w:hanging="1038"/>
       </w:pPr>
       <w:r>
@@ -332,7 +309,7 @@
         <w:tabs>
           <w:tab w:val="right" w:leader="dot" w:pos="8647"/>
         </w:tabs>
-        <w:spacing w:after="0" w:line="360" w:lineRule="auto"/>
+        <w:spacing w:line="360" w:lineRule="auto"/>
         <w:ind w:left="1038" w:hanging="1038"/>
       </w:pPr>
       <w:r>
@@ -356,10 +333,7 @@
         <w:t>dataset</w:t>
       </w:r>
       <w:r>
-        <w:t xml:space="preserve"> Ambarita</w:t>
-      </w:r>
-      <w:r>
-        <w:t xml:space="preserve"> </w:t>
+        <w:t xml:space="preserve"> Ambarita </w:t>
       </w:r>
       <w:r>
         <w:tab/>
@@ -371,7 +345,7 @@
         <w:tabs>
           <w:tab w:val="right" w:leader="dot" w:pos="8647"/>
         </w:tabs>
-        <w:spacing w:after="0" w:line="360" w:lineRule="auto"/>
+        <w:spacing w:line="360" w:lineRule="auto"/>
         <w:ind w:left="1038" w:hanging="1038"/>
       </w:pPr>
       <w:r>
@@ -410,7 +384,7 @@
         <w:tabs>
           <w:tab w:val="right" w:leader="dot" w:pos="8647"/>
         </w:tabs>
-        <w:spacing w:after="0" w:line="360" w:lineRule="auto"/>
+        <w:spacing w:line="360" w:lineRule="auto"/>
         <w:ind w:left="1038" w:hanging="1038"/>
       </w:pPr>
       <w:r>
@@ -449,7 +423,7 @@
         <w:tabs>
           <w:tab w:val="right" w:leader="dot" w:pos="8647"/>
         </w:tabs>
-        <w:spacing w:after="0" w:line="360" w:lineRule="auto"/>
+        <w:spacing w:line="360" w:lineRule="auto"/>
         <w:ind w:left="1038" w:hanging="1038"/>
       </w:pPr>
       <w:r>
@@ -488,12 +462,14 @@
         <w:tabs>
           <w:tab w:val="right" w:leader="dot" w:pos="8647"/>
         </w:tabs>
-        <w:spacing w:after="0" w:line="360" w:lineRule="auto"/>
+        <w:spacing w:line="360" w:lineRule="auto"/>
         <w:ind w:left="1038" w:hanging="1038"/>
         <w:rPr>
           <w:iCs/>
         </w:rPr>
       </w:pPr>
+      <w:bookmarkStart w:id="0" w:name="_GoBack"/>
+      <w:bookmarkEnd w:id="0"/>
       <w:r>
         <w:t xml:space="preserve">Tabel 4.10. </w:t>
       </w:r>
@@ -639,8 +615,6 @@
       <w:pStyle w:val="Header"/>
       <w:jc w:val="right"/>
     </w:pPr>
-    <w:bookmarkStart w:id="0" w:name="_GoBack"/>
-    <w:bookmarkEnd w:id="0"/>
   </w:p>
 </w:hdr>
 </file>

--- a/TAHAP 3 - OTW/Dokumen Skripsi/v4.1/BAG 7-DAFTAR TABEL.docx
+++ b/TAHAP 3 - OTW/Dokumen Skripsi/v4.1/BAG 7-DAFTAR TABEL.docx
@@ -1,6 +1,6 @@
 
 <file path=word/document.xml><?xml version="1.0" encoding="utf-8"?>
-<w:document xmlns:wpc="http://schemas.microsoft.com/office/word/2010/wordprocessingCanvas" xmlns:mc="http://schemas.openxmlformats.org/markup-compatibility/2006" xmlns:o="urn:schemas-microsoft-com:office:office" xmlns:r="http://schemas.openxmlformats.org/officeDocument/2006/relationships" xmlns:m="http://schemas.openxmlformats.org/officeDocument/2006/math" xmlns:v="urn:schemas-microsoft-com:vml" xmlns:wp14="http://schemas.microsoft.com/office/word/2010/wordprocessingDrawing" xmlns:wp="http://schemas.openxmlformats.org/drawingml/2006/wordprocessingDrawing" xmlns:w10="urn:schemas-microsoft-com:office:word" xmlns:w="http://schemas.openxmlformats.org/wordprocessingml/2006/main" xmlns:w14="http://schemas.microsoft.com/office/word/2010/wordml" xmlns:w15="http://schemas.microsoft.com/office/word/2012/wordml" xmlns:wpg="http://schemas.microsoft.com/office/word/2010/wordprocessingGroup" xmlns:wpi="http://schemas.microsoft.com/office/word/2010/wordprocessingInk" xmlns:wne="http://schemas.microsoft.com/office/word/2006/wordml" xmlns:wps="http://schemas.microsoft.com/office/word/2010/wordprocessingShape" mc:Ignorable="w14 w15 wp14">
+<w:document xmlns:wpc="http://schemas.microsoft.com/office/word/2010/wordprocessingCanvas" xmlns:cx="http://schemas.microsoft.com/office/drawing/2014/chartex" xmlns:cx1="http://schemas.microsoft.com/office/drawing/2015/9/8/chartex" xmlns:cx2="http://schemas.microsoft.com/office/drawing/2015/10/21/chartex" xmlns:cx3="http://schemas.microsoft.com/office/drawing/2016/5/9/chartex" xmlns:cx4="http://schemas.microsoft.com/office/drawing/2016/5/10/chartex" xmlns:cx5="http://schemas.microsoft.com/office/drawing/2016/5/11/chartex" xmlns:cx6="http://schemas.microsoft.com/office/drawing/2016/5/12/chartex" xmlns:cx7="http://schemas.microsoft.com/office/drawing/2016/5/13/chartex" xmlns:cx8="http://schemas.microsoft.com/office/drawing/2016/5/14/chartex" xmlns:mc="http://schemas.openxmlformats.org/markup-compatibility/2006" xmlns:aink="http://schemas.microsoft.com/office/drawing/2016/ink" xmlns:am3d="http://schemas.microsoft.com/office/drawing/2017/model3d" xmlns:o="urn:schemas-microsoft-com:office:office" xmlns:r="http://schemas.openxmlformats.org/officeDocument/2006/relationships" xmlns:m="http://schemas.openxmlformats.org/officeDocument/2006/math" xmlns:v="urn:schemas-microsoft-com:vml" xmlns:wp14="http://schemas.microsoft.com/office/word/2010/wordprocessingDrawing" xmlns:wp="http://schemas.openxmlformats.org/drawingml/2006/wordprocessingDrawing" xmlns:w10="urn:schemas-microsoft-com:office:word" xmlns:w="http://schemas.openxmlformats.org/wordprocessingml/2006/main" xmlns:w14="http://schemas.microsoft.com/office/word/2010/wordml" xmlns:w15="http://schemas.microsoft.com/office/word/2012/wordml" xmlns:w16cid="http://schemas.microsoft.com/office/word/2016/wordml/cid" xmlns:w16se="http://schemas.microsoft.com/office/word/2015/wordml/symex" xmlns:wpg="http://schemas.microsoft.com/office/word/2010/wordprocessingGroup" xmlns:wpi="http://schemas.microsoft.com/office/word/2010/wordprocessingInk" xmlns:wne="http://schemas.microsoft.com/office/word/2006/wordml" xmlns:wps="http://schemas.microsoft.com/office/word/2010/wordprocessingShape" mc:Ignorable="w14 w15 w16se w16cid wp14">
   <w:body>
     <w:p>
       <w:pPr>
@@ -10,6 +10,8 @@
       <w:r>
         <w:t>DAFTAR TABEL</w:t>
       </w:r>
+      <w:bookmarkStart w:id="0" w:name="_GoBack"/>
+      <w:bookmarkEnd w:id="0"/>
     </w:p>
     <w:p>
       <w:pPr>
@@ -468,8 +470,6 @@
           <w:iCs/>
         </w:rPr>
       </w:pPr>
-      <w:bookmarkStart w:id="0" w:name="_GoBack"/>
-      <w:bookmarkEnd w:id="0"/>
       <w:r>
         <w:t xml:space="preserve">Tabel 4.10. </w:t>
       </w:r>
@@ -502,12 +502,7 @@
       </w:r>
     </w:p>
     <w:sectPr>
-      <w:headerReference w:type="even" r:id="rId6"/>
-      <w:headerReference w:type="default" r:id="rId7"/>
-      <w:footerReference w:type="even" r:id="rId8"/>
-      <w:footerReference w:type="default" r:id="rId9"/>
-      <w:headerReference w:type="first" r:id="rId10"/>
-      <w:footerReference w:type="first" r:id="rId11"/>
+      <w:headerReference w:type="default" r:id="rId6"/>
       <w:pgSz w:w="12240" w:h="15840"/>
       <w:pgMar w:top="1701" w:right="1418" w:bottom="1418" w:left="2155" w:header="851" w:footer="720" w:gutter="0"/>
       <w:pgNumType w:fmt="lowerRoman" w:start="11"/>
@@ -519,7 +514,7 @@
 </file>
 
 <file path=word/endnotes.xml><?xml version="1.0" encoding="utf-8"?>
-<w:endnotes xmlns:wpc="http://schemas.microsoft.com/office/word/2010/wordprocessingCanvas" xmlns:mc="http://schemas.openxmlformats.org/markup-compatibility/2006" xmlns:o="urn:schemas-microsoft-com:office:office" xmlns:r="http://schemas.openxmlformats.org/officeDocument/2006/relationships" xmlns:m="http://schemas.openxmlformats.org/officeDocument/2006/math" xmlns:v="urn:schemas-microsoft-com:vml" xmlns:wp14="http://schemas.microsoft.com/office/word/2010/wordprocessingDrawing" xmlns:wp="http://schemas.openxmlformats.org/drawingml/2006/wordprocessingDrawing" xmlns:w10="urn:schemas-microsoft-com:office:word" xmlns:w="http://schemas.openxmlformats.org/wordprocessingml/2006/main" xmlns:w14="http://schemas.microsoft.com/office/word/2010/wordml" xmlns:w15="http://schemas.microsoft.com/office/word/2012/wordml" xmlns:wpg="http://schemas.microsoft.com/office/word/2010/wordprocessingGroup" xmlns:wpi="http://schemas.microsoft.com/office/word/2010/wordprocessingInk" xmlns:wne="http://schemas.microsoft.com/office/word/2006/wordml" xmlns:wps="http://schemas.microsoft.com/office/word/2010/wordprocessingShape" mc:Ignorable="w14 w15 wp14">
+<w:endnotes xmlns:wpc="http://schemas.microsoft.com/office/word/2010/wordprocessingCanvas" xmlns:cx="http://schemas.microsoft.com/office/drawing/2014/chartex" xmlns:cx1="http://schemas.microsoft.com/office/drawing/2015/9/8/chartex" xmlns:cx2="http://schemas.microsoft.com/office/drawing/2015/10/21/chartex" xmlns:cx3="http://schemas.microsoft.com/office/drawing/2016/5/9/chartex" xmlns:cx4="http://schemas.microsoft.com/office/drawing/2016/5/10/chartex" xmlns:cx5="http://schemas.microsoft.com/office/drawing/2016/5/11/chartex" xmlns:cx6="http://schemas.microsoft.com/office/drawing/2016/5/12/chartex" xmlns:cx7="http://schemas.microsoft.com/office/drawing/2016/5/13/chartex" xmlns:cx8="http://schemas.microsoft.com/office/drawing/2016/5/14/chartex" xmlns:mc="http://schemas.openxmlformats.org/markup-compatibility/2006" xmlns:aink="http://schemas.microsoft.com/office/drawing/2016/ink" xmlns:am3d="http://schemas.microsoft.com/office/drawing/2017/model3d" xmlns:o="urn:schemas-microsoft-com:office:office" xmlns:r="http://schemas.openxmlformats.org/officeDocument/2006/relationships" xmlns:m="http://schemas.openxmlformats.org/officeDocument/2006/math" xmlns:v="urn:schemas-microsoft-com:vml" xmlns:wp14="http://schemas.microsoft.com/office/word/2010/wordprocessingDrawing" xmlns:wp="http://schemas.openxmlformats.org/drawingml/2006/wordprocessingDrawing" xmlns:w10="urn:schemas-microsoft-com:office:word" xmlns:w="http://schemas.openxmlformats.org/wordprocessingml/2006/main" xmlns:w14="http://schemas.microsoft.com/office/word/2010/wordml" xmlns:w15="http://schemas.microsoft.com/office/word/2012/wordml" xmlns:w16cid="http://schemas.microsoft.com/office/word/2016/wordml/cid" xmlns:w16se="http://schemas.microsoft.com/office/word/2015/wordml/symex" xmlns:wpg="http://schemas.microsoft.com/office/word/2010/wordprocessingGroup" xmlns:wpi="http://schemas.microsoft.com/office/word/2010/wordprocessingInk" xmlns:wne="http://schemas.microsoft.com/office/word/2006/wordml" xmlns:wps="http://schemas.microsoft.com/office/word/2010/wordprocessingShape" mc:Ignorable="w14 w15 w16se w16cid wp14">
   <w:endnote w:type="separator" w:id="-1">
     <w:p>
       <w:pPr>
@@ -543,38 +538,8 @@
 </w:endnotes>
 </file>
 
-<file path=word/footer1.xml><?xml version="1.0" encoding="utf-8"?>
-<w:ftr xmlns:wpc="http://schemas.microsoft.com/office/word/2010/wordprocessingCanvas" xmlns:mc="http://schemas.openxmlformats.org/markup-compatibility/2006" xmlns:o="urn:schemas-microsoft-com:office:office" xmlns:r="http://schemas.openxmlformats.org/officeDocument/2006/relationships" xmlns:m="http://schemas.openxmlformats.org/officeDocument/2006/math" xmlns:v="urn:schemas-microsoft-com:vml" xmlns:wp14="http://schemas.microsoft.com/office/word/2010/wordprocessingDrawing" xmlns:wp="http://schemas.openxmlformats.org/drawingml/2006/wordprocessingDrawing" xmlns:w10="urn:schemas-microsoft-com:office:word" xmlns:w="http://schemas.openxmlformats.org/wordprocessingml/2006/main" xmlns:w14="http://schemas.microsoft.com/office/word/2010/wordml" xmlns:w15="http://schemas.microsoft.com/office/word/2012/wordml" xmlns:wpg="http://schemas.microsoft.com/office/word/2010/wordprocessingGroup" xmlns:wpi="http://schemas.microsoft.com/office/word/2010/wordprocessingInk" xmlns:wne="http://schemas.microsoft.com/office/word/2006/wordml" xmlns:wps="http://schemas.microsoft.com/office/word/2010/wordprocessingShape" mc:Ignorable="w14 w15 wp14">
-  <w:p>
-    <w:pPr>
-      <w:pStyle w:val="Footer"/>
-    </w:pPr>
-  </w:p>
-</w:ftr>
-</file>
-
-<file path=word/footer2.xml><?xml version="1.0" encoding="utf-8"?>
-<w:ftr xmlns:wpc="http://schemas.microsoft.com/office/word/2010/wordprocessingCanvas" xmlns:mc="http://schemas.openxmlformats.org/markup-compatibility/2006" xmlns:o="urn:schemas-microsoft-com:office:office" xmlns:r="http://schemas.openxmlformats.org/officeDocument/2006/relationships" xmlns:m="http://schemas.openxmlformats.org/officeDocument/2006/math" xmlns:v="urn:schemas-microsoft-com:vml" xmlns:wp14="http://schemas.microsoft.com/office/word/2010/wordprocessingDrawing" xmlns:wp="http://schemas.openxmlformats.org/drawingml/2006/wordprocessingDrawing" xmlns:w10="urn:schemas-microsoft-com:office:word" xmlns:w="http://schemas.openxmlformats.org/wordprocessingml/2006/main" xmlns:w14="http://schemas.microsoft.com/office/word/2010/wordml" xmlns:w15="http://schemas.microsoft.com/office/word/2012/wordml" xmlns:wpg="http://schemas.microsoft.com/office/word/2010/wordprocessingGroup" xmlns:wpi="http://schemas.microsoft.com/office/word/2010/wordprocessingInk" xmlns:wne="http://schemas.microsoft.com/office/word/2006/wordml" xmlns:wps="http://schemas.microsoft.com/office/word/2010/wordprocessingShape" mc:Ignorable="w14 w15 wp14">
-  <w:p>
-    <w:pPr>
-      <w:pStyle w:val="Footer"/>
-    </w:pPr>
-  </w:p>
-</w:ftr>
-</file>
-
-<file path=word/footer3.xml><?xml version="1.0" encoding="utf-8"?>
-<w:ftr xmlns:wpc="http://schemas.microsoft.com/office/word/2010/wordprocessingCanvas" xmlns:mc="http://schemas.openxmlformats.org/markup-compatibility/2006" xmlns:o="urn:schemas-microsoft-com:office:office" xmlns:r="http://schemas.openxmlformats.org/officeDocument/2006/relationships" xmlns:m="http://schemas.openxmlformats.org/officeDocument/2006/math" xmlns:v="urn:schemas-microsoft-com:vml" xmlns:wp14="http://schemas.microsoft.com/office/word/2010/wordprocessingDrawing" xmlns:wp="http://schemas.openxmlformats.org/drawingml/2006/wordprocessingDrawing" xmlns:w10="urn:schemas-microsoft-com:office:word" xmlns:w="http://schemas.openxmlformats.org/wordprocessingml/2006/main" xmlns:w14="http://schemas.microsoft.com/office/word/2010/wordml" xmlns:w15="http://schemas.microsoft.com/office/word/2012/wordml" xmlns:wpg="http://schemas.microsoft.com/office/word/2010/wordprocessingGroup" xmlns:wpi="http://schemas.microsoft.com/office/word/2010/wordprocessingInk" xmlns:wne="http://schemas.microsoft.com/office/word/2006/wordml" xmlns:wps="http://schemas.microsoft.com/office/word/2010/wordprocessingShape" mc:Ignorable="w14 w15 wp14">
-  <w:p>
-    <w:pPr>
-      <w:pStyle w:val="Footer"/>
-    </w:pPr>
-  </w:p>
-</w:ftr>
-</file>
-
 <file path=word/footnotes.xml><?xml version="1.0" encoding="utf-8"?>
-<w:footnotes xmlns:wpc="http://schemas.microsoft.com/office/word/2010/wordprocessingCanvas" xmlns:mc="http://schemas.openxmlformats.org/markup-compatibility/2006" xmlns:o="urn:schemas-microsoft-com:office:office" xmlns:r="http://schemas.openxmlformats.org/officeDocument/2006/relationships" xmlns:m="http://schemas.openxmlformats.org/officeDocument/2006/math" xmlns:v="urn:schemas-microsoft-com:vml" xmlns:wp14="http://schemas.microsoft.com/office/word/2010/wordprocessingDrawing" xmlns:wp="http://schemas.openxmlformats.org/drawingml/2006/wordprocessingDrawing" xmlns:w10="urn:schemas-microsoft-com:office:word" xmlns:w="http://schemas.openxmlformats.org/wordprocessingml/2006/main" xmlns:w14="http://schemas.microsoft.com/office/word/2010/wordml" xmlns:w15="http://schemas.microsoft.com/office/word/2012/wordml" xmlns:wpg="http://schemas.microsoft.com/office/word/2010/wordprocessingGroup" xmlns:wpi="http://schemas.microsoft.com/office/word/2010/wordprocessingInk" xmlns:wne="http://schemas.microsoft.com/office/word/2006/wordml" xmlns:wps="http://schemas.microsoft.com/office/word/2010/wordprocessingShape" mc:Ignorable="w14 w15 wp14">
+<w:footnotes xmlns:wpc="http://schemas.microsoft.com/office/word/2010/wordprocessingCanvas" xmlns:cx="http://schemas.microsoft.com/office/drawing/2014/chartex" xmlns:cx1="http://schemas.microsoft.com/office/drawing/2015/9/8/chartex" xmlns:cx2="http://schemas.microsoft.com/office/drawing/2015/10/21/chartex" xmlns:cx3="http://schemas.microsoft.com/office/drawing/2016/5/9/chartex" xmlns:cx4="http://schemas.microsoft.com/office/drawing/2016/5/10/chartex" xmlns:cx5="http://schemas.microsoft.com/office/drawing/2016/5/11/chartex" xmlns:cx6="http://schemas.microsoft.com/office/drawing/2016/5/12/chartex" xmlns:cx7="http://schemas.microsoft.com/office/drawing/2016/5/13/chartex" xmlns:cx8="http://schemas.microsoft.com/office/drawing/2016/5/14/chartex" xmlns:mc="http://schemas.openxmlformats.org/markup-compatibility/2006" xmlns:aink="http://schemas.microsoft.com/office/drawing/2016/ink" xmlns:am3d="http://schemas.microsoft.com/office/drawing/2017/model3d" xmlns:o="urn:schemas-microsoft-com:office:office" xmlns:r="http://schemas.openxmlformats.org/officeDocument/2006/relationships" xmlns:m="http://schemas.openxmlformats.org/officeDocument/2006/math" xmlns:v="urn:schemas-microsoft-com:vml" xmlns:wp14="http://schemas.microsoft.com/office/word/2010/wordprocessingDrawing" xmlns:wp="http://schemas.openxmlformats.org/drawingml/2006/wordprocessingDrawing" xmlns:w10="urn:schemas-microsoft-com:office:word" xmlns:w="http://schemas.openxmlformats.org/wordprocessingml/2006/main" xmlns:w14="http://schemas.microsoft.com/office/word/2010/wordml" xmlns:w15="http://schemas.microsoft.com/office/word/2012/wordml" xmlns:w16cid="http://schemas.microsoft.com/office/word/2016/wordml/cid" xmlns:w16se="http://schemas.microsoft.com/office/word/2015/wordml/symex" xmlns:wpg="http://schemas.microsoft.com/office/word/2010/wordprocessingGroup" xmlns:wpi="http://schemas.microsoft.com/office/word/2010/wordprocessingInk" xmlns:wne="http://schemas.microsoft.com/office/word/2006/wordml" xmlns:wps="http://schemas.microsoft.com/office/word/2010/wordprocessingShape" mc:Ignorable="w14 w15 w16se w16cid wp14">
   <w:footnote w:type="separator" w:id="-1">
     <w:p>
       <w:pPr>
@@ -599,17 +564,50 @@
 </file>
 
 <file path=word/header1.xml><?xml version="1.0" encoding="utf-8"?>
-<w:hdr xmlns:wpc="http://schemas.microsoft.com/office/word/2010/wordprocessingCanvas" xmlns:mc="http://schemas.openxmlformats.org/markup-compatibility/2006" xmlns:o="urn:schemas-microsoft-com:office:office" xmlns:r="http://schemas.openxmlformats.org/officeDocument/2006/relationships" xmlns:m="http://schemas.openxmlformats.org/officeDocument/2006/math" xmlns:v="urn:schemas-microsoft-com:vml" xmlns:wp14="http://schemas.microsoft.com/office/word/2010/wordprocessingDrawing" xmlns:wp="http://schemas.openxmlformats.org/drawingml/2006/wordprocessingDrawing" xmlns:w10="urn:schemas-microsoft-com:office:word" xmlns:w="http://schemas.openxmlformats.org/wordprocessingml/2006/main" xmlns:w14="http://schemas.microsoft.com/office/word/2010/wordml" xmlns:w15="http://schemas.microsoft.com/office/word/2012/wordml" xmlns:wpg="http://schemas.microsoft.com/office/word/2010/wordprocessingGroup" xmlns:wpi="http://schemas.microsoft.com/office/word/2010/wordprocessingInk" xmlns:wne="http://schemas.microsoft.com/office/word/2006/wordml" xmlns:wps="http://schemas.microsoft.com/office/word/2010/wordprocessingShape" mc:Ignorable="w14 w15 wp14">
-  <w:p>
-    <w:pPr>
-      <w:pStyle w:val="Header"/>
-    </w:pPr>
-  </w:p>
-</w:hdr>
-</file>
-
-<file path=word/header2.xml><?xml version="1.0" encoding="utf-8"?>
-<w:hdr xmlns:wpc="http://schemas.microsoft.com/office/word/2010/wordprocessingCanvas" xmlns:mc="http://schemas.openxmlformats.org/markup-compatibility/2006" xmlns:o="urn:schemas-microsoft-com:office:office" xmlns:r="http://schemas.openxmlformats.org/officeDocument/2006/relationships" xmlns:m="http://schemas.openxmlformats.org/officeDocument/2006/math" xmlns:v="urn:schemas-microsoft-com:vml" xmlns:wp14="http://schemas.microsoft.com/office/word/2010/wordprocessingDrawing" xmlns:wp="http://schemas.openxmlformats.org/drawingml/2006/wordprocessingDrawing" xmlns:w10="urn:schemas-microsoft-com:office:word" xmlns:w="http://schemas.openxmlformats.org/wordprocessingml/2006/main" xmlns:w14="http://schemas.microsoft.com/office/word/2010/wordml" xmlns:w15="http://schemas.microsoft.com/office/word/2012/wordml" xmlns:wpg="http://schemas.microsoft.com/office/word/2010/wordprocessingGroup" xmlns:wpi="http://schemas.microsoft.com/office/word/2010/wordprocessingInk" xmlns:wne="http://schemas.microsoft.com/office/word/2006/wordml" xmlns:wps="http://schemas.microsoft.com/office/word/2010/wordprocessingShape" mc:Ignorable="w14 w15 wp14">
+<w:hdr xmlns:wpc="http://schemas.microsoft.com/office/word/2010/wordprocessingCanvas" xmlns:cx="http://schemas.microsoft.com/office/drawing/2014/chartex" xmlns:cx1="http://schemas.microsoft.com/office/drawing/2015/9/8/chartex" xmlns:cx2="http://schemas.microsoft.com/office/drawing/2015/10/21/chartex" xmlns:cx3="http://schemas.microsoft.com/office/drawing/2016/5/9/chartex" xmlns:cx4="http://schemas.microsoft.com/office/drawing/2016/5/10/chartex" xmlns:cx5="http://schemas.microsoft.com/office/drawing/2016/5/11/chartex" xmlns:cx6="http://schemas.microsoft.com/office/drawing/2016/5/12/chartex" xmlns:cx7="http://schemas.microsoft.com/office/drawing/2016/5/13/chartex" xmlns:cx8="http://schemas.microsoft.com/office/drawing/2016/5/14/chartex" xmlns:mc="http://schemas.openxmlformats.org/markup-compatibility/2006" xmlns:aink="http://schemas.microsoft.com/office/drawing/2016/ink" xmlns:am3d="http://schemas.microsoft.com/office/drawing/2017/model3d" xmlns:o="urn:schemas-microsoft-com:office:office" xmlns:r="http://schemas.openxmlformats.org/officeDocument/2006/relationships" xmlns:m="http://schemas.openxmlformats.org/officeDocument/2006/math" xmlns:v="urn:schemas-microsoft-com:vml" xmlns:wp14="http://schemas.microsoft.com/office/word/2010/wordprocessingDrawing" xmlns:wp="http://schemas.openxmlformats.org/drawingml/2006/wordprocessingDrawing" xmlns:w10="urn:schemas-microsoft-com:office:word" xmlns:w="http://schemas.openxmlformats.org/wordprocessingml/2006/main" xmlns:w14="http://schemas.microsoft.com/office/word/2010/wordml" xmlns:w15="http://schemas.microsoft.com/office/word/2012/wordml" xmlns:w16cid="http://schemas.microsoft.com/office/word/2016/wordml/cid" xmlns:w16se="http://schemas.microsoft.com/office/word/2015/wordml/symex" xmlns:wpg="http://schemas.microsoft.com/office/word/2010/wordprocessingGroup" xmlns:wpi="http://schemas.microsoft.com/office/word/2010/wordprocessingInk" xmlns:wne="http://schemas.microsoft.com/office/word/2006/wordml" xmlns:wps="http://schemas.microsoft.com/office/word/2010/wordprocessingShape" mc:Ignorable="w14 w15 w16se w16cid wp14">
+  <w:sdt>
+    <w:sdtPr>
+      <w:id w:val="1204600512"/>
+      <w:docPartObj>
+        <w:docPartGallery w:val="Page Numbers (Top of Page)"/>
+        <w:docPartUnique/>
+      </w:docPartObj>
+    </w:sdtPr>
+    <w:sdtEndPr>
+      <w:rPr>
+        <w:noProof/>
+      </w:rPr>
+    </w:sdtEndPr>
+    <w:sdtContent>
+      <w:p>
+        <w:pPr>
+          <w:pStyle w:val="Header"/>
+          <w:jc w:val="right"/>
+        </w:pPr>
+        <w:r>
+          <w:fldChar w:fldCharType="begin"/>
+        </w:r>
+        <w:r>
+          <w:instrText xml:space="preserve"> PAGE   \* MERGEFORMAT </w:instrText>
+        </w:r>
+        <w:r>
+          <w:fldChar w:fldCharType="separate"/>
+        </w:r>
+        <w:r>
+          <w:rPr>
+            <w:noProof/>
+          </w:rPr>
+          <w:t>xi</w:t>
+        </w:r>
+        <w:r>
+          <w:rPr>
+            <w:noProof/>
+          </w:rPr>
+          <w:fldChar w:fldCharType="end"/>
+        </w:r>
+      </w:p>
+    </w:sdtContent>
+  </w:sdt>
   <w:p>
     <w:pPr>
       <w:pStyle w:val="Header"/>
@@ -619,18 +617,8 @@
 </w:hdr>
 </file>
 
-<file path=word/header3.xml><?xml version="1.0" encoding="utf-8"?>
-<w:hdr xmlns:wpc="http://schemas.microsoft.com/office/word/2010/wordprocessingCanvas" xmlns:mc="http://schemas.openxmlformats.org/markup-compatibility/2006" xmlns:o="urn:schemas-microsoft-com:office:office" xmlns:r="http://schemas.openxmlformats.org/officeDocument/2006/relationships" xmlns:m="http://schemas.openxmlformats.org/officeDocument/2006/math" xmlns:v="urn:schemas-microsoft-com:vml" xmlns:wp14="http://schemas.microsoft.com/office/word/2010/wordprocessingDrawing" xmlns:wp="http://schemas.openxmlformats.org/drawingml/2006/wordprocessingDrawing" xmlns:w10="urn:schemas-microsoft-com:office:word" xmlns:w="http://schemas.openxmlformats.org/wordprocessingml/2006/main" xmlns:w14="http://schemas.microsoft.com/office/word/2010/wordml" xmlns:w15="http://schemas.microsoft.com/office/word/2012/wordml" xmlns:wpg="http://schemas.microsoft.com/office/word/2010/wordprocessingGroup" xmlns:wpi="http://schemas.microsoft.com/office/word/2010/wordprocessingInk" xmlns:wne="http://schemas.microsoft.com/office/word/2006/wordml" xmlns:wps="http://schemas.microsoft.com/office/word/2010/wordprocessingShape" mc:Ignorable="w14 w15 wp14">
-  <w:p>
-    <w:pPr>
-      <w:pStyle w:val="Header"/>
-    </w:pPr>
-  </w:p>
-</w:hdr>
-</file>
-
 <file path=word/styles.xml><?xml version="1.0" encoding="utf-8"?>
-<w:styles xmlns:mc="http://schemas.openxmlformats.org/markup-compatibility/2006" xmlns:r="http://schemas.openxmlformats.org/officeDocument/2006/relationships" xmlns:w="http://schemas.openxmlformats.org/wordprocessingml/2006/main" xmlns:w14="http://schemas.microsoft.com/office/word/2010/wordml" xmlns:w15="http://schemas.microsoft.com/office/word/2012/wordml" mc:Ignorable="w14 w15">
+<w:styles xmlns:mc="http://schemas.openxmlformats.org/markup-compatibility/2006" xmlns:r="http://schemas.openxmlformats.org/officeDocument/2006/relationships" xmlns:w="http://schemas.openxmlformats.org/wordprocessingml/2006/main" xmlns:w14="http://schemas.microsoft.com/office/word/2010/wordml" xmlns:w15="http://schemas.microsoft.com/office/word/2012/wordml" xmlns:w16cid="http://schemas.microsoft.com/office/word/2016/wordml/cid" xmlns:w16se="http://schemas.microsoft.com/office/word/2015/wordml/symex" mc:Ignorable="w14 w15 w16se w16cid">
   <w:docDefaults>
     <w:rPrDefault>
       <w:rPr>
@@ -646,7 +634,7 @@
       </w:pPr>
     </w:pPrDefault>
   </w:docDefaults>
-  <w:latentStyles w:defLockedState="0" w:defUIPriority="99" w:defSemiHidden="0" w:defUnhideWhenUsed="0" w:defQFormat="0" w:count="371">
+  <w:latentStyles w:defLockedState="0" w:defUIPriority="99" w:defSemiHidden="0" w:defUnhideWhenUsed="0" w:defQFormat="0" w:count="375">
     <w:lsdException w:name="Normal" w:uiPriority="0" w:qFormat="1"/>
     <w:lsdException w:name="heading 1" w:uiPriority="9" w:qFormat="1"/>
     <w:lsdException w:name="heading 2" w:semiHidden="1" w:uiPriority="9" w:unhideWhenUsed="1" w:qFormat="1"/>
@@ -752,7 +740,6 @@
     <w:lsdException w:name="HTML Sample" w:semiHidden="1" w:unhideWhenUsed="1"/>
     <w:lsdException w:name="HTML Typewriter" w:semiHidden="1" w:unhideWhenUsed="1"/>
     <w:lsdException w:name="HTML Variable" w:semiHidden="1" w:unhideWhenUsed="1"/>
-    <w:lsdException w:name="Normal Table" w:semiHidden="1" w:unhideWhenUsed="1"/>
     <w:lsdException w:name="annotation subject" w:semiHidden="1" w:unhideWhenUsed="1"/>
     <w:lsdException w:name="No List" w:semiHidden="1" w:unhideWhenUsed="1"/>
     <w:lsdException w:name="Outline List 1" w:semiHidden="1" w:unhideWhenUsed="1"/>
@@ -796,10 +783,8 @@
     <w:lsdException w:name="Table Elegant" w:semiHidden="1" w:unhideWhenUsed="1"/>
     <w:lsdException w:name="Table Professional" w:semiHidden="1" w:unhideWhenUsed="1"/>
     <w:lsdException w:name="Table Subtle 1" w:semiHidden="1" w:unhideWhenUsed="1"/>
-    <w:lsdException w:name="Table Subtle 2" w:semiHidden="1" w:unhideWhenUsed="1"/>
     <w:lsdException w:name="Table Web 1" w:semiHidden="1" w:unhideWhenUsed="1"/>
     <w:lsdException w:name="Table Web 2" w:semiHidden="1" w:unhideWhenUsed="1"/>
-    <w:lsdException w:name="Table Web 3" w:semiHidden="1" w:unhideWhenUsed="1"/>
     <w:lsdException w:name="Balloon Text" w:semiHidden="1" w:unhideWhenUsed="1"/>
     <w:lsdException w:name="Table Grid" w:uiPriority="39"/>
     <w:lsdException w:name="Table Theme" w:semiHidden="1" w:unhideWhenUsed="1"/>
@@ -1018,6 +1003,10 @@
     <w:lsdException w:name="List Table 5 Dark Accent 6" w:uiPriority="50"/>
     <w:lsdException w:name="List Table 6 Colorful Accent 6" w:uiPriority="51"/>
     <w:lsdException w:name="List Table 7 Colorful Accent 6" w:uiPriority="52"/>
+    <w:lsdException w:name="Mention" w:semiHidden="1" w:unhideWhenUsed="1"/>
+    <w:lsdException w:name="Smart Hyperlink" w:semiHidden="1" w:unhideWhenUsed="1"/>
+    <w:lsdException w:name="Hashtag" w:semiHidden="1" w:unhideWhenUsed="1"/>
+    <w:lsdException w:name="Unresolved Mention" w:semiHidden="1" w:unhideWhenUsed="1"/>
   </w:latentStyles>
   <w:style w:type="paragraph" w:default="1" w:styleId="Normal">
     <w:name w:val="Normal"/>
